--- a/tillsyn/A 6469-2022.docx
+++ b/tillsyn/A 6469-2022.docx
@@ -459,7 +459,7 @@
     <w:r>
       <w:tab/>
       <w:tab/>
-      <w:t>2023-09-01</w:t>
+      <w:t>2023-09-02</w:t>
       <w:br/>
       <w:br/>
     </w:r>

--- a/tillsyn/A 6469-2022.docx
+++ b/tillsyn/A 6469-2022.docx
@@ -459,7 +459,7 @@
     <w:r>
       <w:tab/>
       <w:tab/>
-      <w:t>2023-09-02</w:t>
+      <w:t>2023-09-03</w:t>
       <w:br/>
       <w:br/>
     </w:r>

--- a/tillsyn/A 6469-2022.docx
+++ b/tillsyn/A 6469-2022.docx
@@ -459,7 +459,7 @@
     <w:r>
       <w:tab/>
       <w:tab/>
-      <w:t>2023-09-03</w:t>
+      <w:t>2023-09-06</w:t>
       <w:br/>
       <w:br/>
     </w:r>

--- a/tillsyn/A 6469-2022.docx
+++ b/tillsyn/A 6469-2022.docx
@@ -459,7 +459,7 @@
     <w:r>
       <w:tab/>
       <w:tab/>
-      <w:t>2023-09-06</w:t>
+      <w:t>2023-09-08</w:t>
       <w:br/>
       <w:br/>
     </w:r>

--- a/tillsyn/A 6469-2022.docx
+++ b/tillsyn/A 6469-2022.docx
@@ -459,7 +459,7 @@
     <w:r>
       <w:tab/>
       <w:tab/>
-      <w:t>2023-09-08</w:t>
+      <w:t>2023-09-09</w:t>
       <w:br/>
       <w:br/>
     </w:r>

--- a/tillsyn/A 6469-2022.docx
+++ b/tillsyn/A 6469-2022.docx
@@ -459,7 +459,7 @@
     <w:r>
       <w:tab/>
       <w:tab/>
-      <w:t>2023-09-09</w:t>
+      <w:t>2023-09-10</w:t>
       <w:br/>
       <w:br/>
     </w:r>

--- a/tillsyn/A 6469-2022.docx
+++ b/tillsyn/A 6469-2022.docx
@@ -459,7 +459,7 @@
     <w:r>
       <w:tab/>
       <w:tab/>
-      <w:t>2023-09-10</w:t>
+      <w:t>2023-09-11</w:t>
       <w:br/>
       <w:br/>
     </w:r>

--- a/tillsyn/A 6469-2022.docx
+++ b/tillsyn/A 6469-2022.docx
@@ -459,7 +459,7 @@
     <w:r>
       <w:tab/>
       <w:tab/>
-      <w:t>2023-09-11</w:t>
+      <w:t>2023-09-12</w:t>
       <w:br/>
       <w:br/>
     </w:r>

--- a/tillsyn/A 6469-2022.docx
+++ b/tillsyn/A 6469-2022.docx
@@ -459,7 +459,7 @@
     <w:r>
       <w:tab/>
       <w:tab/>
-      <w:t>2023-09-12</w:t>
+      <w:t>2023-09-13</w:t>
       <w:br/>
       <w:br/>
     </w:r>

--- a/tillsyn/A 6469-2022.docx
+++ b/tillsyn/A 6469-2022.docx
@@ -459,7 +459,7 @@
     <w:r>
       <w:tab/>
       <w:tab/>
-      <w:t>2023-09-13</w:t>
+      <w:t>2023-09-15</w:t>
       <w:br/>
       <w:br/>
     </w:r>

--- a/tillsyn/A 6469-2022.docx
+++ b/tillsyn/A 6469-2022.docx
@@ -459,7 +459,7 @@
     <w:r>
       <w:tab/>
       <w:tab/>
-      <w:t>2023-09-15</w:t>
+      <w:t>2023-09-17</w:t>
       <w:br/>
       <w:br/>
     </w:r>

--- a/tillsyn/A 6469-2022.docx
+++ b/tillsyn/A 6469-2022.docx
@@ -459,7 +459,7 @@
     <w:r>
       <w:tab/>
       <w:tab/>
-      <w:t>2023-09-17</w:t>
+      <w:t>2023-09-19</w:t>
       <w:br/>
       <w:br/>
     </w:r>

--- a/tillsyn/A 6469-2022.docx
+++ b/tillsyn/A 6469-2022.docx
@@ -459,7 +459,7 @@
     <w:r>
       <w:tab/>
       <w:tab/>
-      <w:t>2023-09-19</w:t>
+      <w:t>2023-09-20</w:t>
       <w:br/>
       <w:br/>
     </w:r>

--- a/tillsyn/A 6469-2022.docx
+++ b/tillsyn/A 6469-2022.docx
@@ -459,7 +459,7 @@
     <w:r>
       <w:tab/>
       <w:tab/>
-      <w:t>2023-09-20</w:t>
+      <w:t>2023-09-21</w:t>
       <w:br/>
       <w:br/>
     </w:r>

--- a/tillsyn/A 6469-2022.docx
+++ b/tillsyn/A 6469-2022.docx
@@ -459,7 +459,7 @@
     <w:r>
       <w:tab/>
       <w:tab/>
-      <w:t>2023-09-21</w:t>
+      <w:t>2023-09-23</w:t>
       <w:br/>
       <w:br/>
     </w:r>

--- a/tillsyn/A 6469-2022.docx
+++ b/tillsyn/A 6469-2022.docx
@@ -35,7 +35,7 @@
     </w:p>
     <w:p>
       <w:r>
-        <w:t>I avverkningsanmälan har följande 14 naturvårdsarter hittats: liten kandelabersvamp (CR), gräddporing (VU), knärot (VU, §8), garnlav (NT), hornvaxskinn (NT), kådvaxskinn (NT), nordtagging (NT), vedtrappmossa (NT), blåmossa (S), grönpyrola (S), gullgröppa (S), kattfotslav (S), kornknutmossa (S) och vedticka (S). Av dessa är 8 rödlistade. För rödlistade arter har rödlistekategorin angivits inom parentes. Arter som är signalarter enligt Skogsstyrelsen har markerats med (S). För fridlysta arter anges även paragrafen i Artskyddsförordningen som arten är fridlyst enligt.</w:t>
+        <w:t>I avverkningsanmälan har följande 16 naturvårdsarter hittats: liten kandelabersvamp (CR), gräddporing (VU), knärot (VU, §8), dofttaggsvamp (NT), garnlav (NT), hornvaxskinn (NT), kådvaxskinn (NT), nordtagging (NT), vedtrappmossa (NT), blåmossa (S), grönpyrola (S), gullgröppa (S), kattfotslav (S), kornknutmossa (S), stor revmossa (S) och vedticka (S). Av dessa är 9 rödlistade. För rödlistade arter har rödlistekategorin angivits inom parentes. Arter som är signalarter enligt Skogsstyrelsen har markerats med (S). För fridlysta arter anges även paragrafen i Artskyddsförordningen som arten är fridlyst enligt.</w:t>
       </w:r>
     </w:p>
     <w:p>
@@ -459,7 +459,7 @@
     <w:r>
       <w:tab/>
       <w:tab/>
-      <w:t>2023-09-23</w:t>
+      <w:t>2023-10-03</w:t>
       <w:br/>
       <w:br/>
     </w:r>

--- a/tillsyn/A 6469-2022.docx
+++ b/tillsyn/A 6469-2022.docx
@@ -459,7 +459,7 @@
     <w:r>
       <w:tab/>
       <w:tab/>
-      <w:t>2023-10-03</w:t>
+      <w:t>2023-10-04</w:t>
       <w:br/>
       <w:br/>
     </w:r>

--- a/tillsyn/A 6469-2022.docx
+++ b/tillsyn/A 6469-2022.docx
@@ -459,7 +459,7 @@
     <w:r>
       <w:tab/>
       <w:tab/>
-      <w:t>2023-10-04</w:t>
+      <w:t>2023-10-06</w:t>
       <w:br/>
       <w:br/>
     </w:r>

--- a/tillsyn/A 6469-2022.docx
+++ b/tillsyn/A 6469-2022.docx
@@ -459,7 +459,7 @@
     <w:r>
       <w:tab/>
       <w:tab/>
-      <w:t>2023-10-06</w:t>
+      <w:t>2023-10-08</w:t>
       <w:br/>
       <w:br/>
     </w:r>
